--- a/data-comm-2017-mid.docx
+++ b/data-comm-2017-mid.docx
@@ -808,8 +808,6 @@
       <w:r>
         <w:t>In Manchester and differential Manchester encoding, the transition at the middle of the bit is used for __________.</w:t>
       </w:r>
-      <w:bookmarkStart w:id="0" w:name="_GoBack"/>
-      <w:bookmarkEnd w:id="0"/>
     </w:p>
     <w:p>
       <w:r>
@@ -1610,6 +1608,13 @@
       </w:r>
       <w:r>
         <w:tab/>
+      </w:r>
+    </w:p>
+    <w:p>
+      <w:pPr>
+        <w:ind w:left="480" w:firstLine="480"/>
+      </w:pPr>
+      <w:r>
         <w:t>C)</w:t>
       </w:r>
       <w:r>
@@ -1621,6 +1626,20 @@
       </w:r>
       <w:r>
         <w:tab/>
+      </w:r>
+      <w:r>
+        <w:t>D)</w:t>
+      </w:r>
+      <w:r>
+        <w:tab/>
+      </w:r>
+      <w:proofErr w:type="gramStart"/>
+      <w:r>
+        <w:t>None</w:t>
+      </w:r>
+      <w:proofErr w:type="gramEnd"/>
+      <w:r>
+        <w:t xml:space="preserve"> of the choices are correct</w:t>
       </w:r>
     </w:p>
     <w:p>
@@ -2011,6 +2030,16 @@
       </w:r>
       <w:r>
         <w:tab/>
+      </w:r>
+      <w:r>
+        <w:tab/>
+      </w:r>
+      <w:r>
+        <w:tab/>
+      </w:r>
+      <w:bookmarkStart w:id="0" w:name="_GoBack"/>
+      <w:bookmarkEnd w:id="0"/>
+      <w:r>
         <w:t>B)</w:t>
       </w:r>
       <w:r>
@@ -2022,17 +2051,38 @@
       </w:r>
       <w:r>
         <w:tab/>
-        <w:t>C)</w:t>
-      </w:r>
-      <w:r>
-        <w:tab/>
-        <w:t>setup and tear-down</w:t>
-      </w:r>
-      <w:r>
-        <w:tab/>
-      </w:r>
-      <w:r>
-        <w:tab/>
+      </w:r>
+    </w:p>
+    <w:p>
+      <w:pPr>
+        <w:ind w:left="480" w:firstLine="480"/>
+      </w:pPr>
+      <w:r>
+        <w:t>C)</w:t>
+      </w:r>
+      <w:r>
+        <w:tab/>
+      </w:r>
+      <w:proofErr w:type="gramStart"/>
+      <w:r>
+        <w:t>setup</w:t>
+      </w:r>
+      <w:proofErr w:type="gramEnd"/>
+      <w:r>
+        <w:t xml:space="preserve"> and tear-down</w:t>
+      </w:r>
+      <w:r>
+        <w:tab/>
+      </w:r>
+      <w:r>
+        <w:tab/>
+      </w:r>
+      <w:r>
+        <w:t>D)</w:t>
+      </w:r>
+      <w:r>
+        <w:tab/>
+        <w:t>None of the choices are correct</w:t>
       </w:r>
     </w:p>
     <w:p>
@@ -2280,6 +2330,7 @@
     </w:p>
     <w:p>
       <w:r>
+        <w:lastRenderedPageBreak/>
         <w:tab/>
       </w:r>
       <w:r>
@@ -2320,7 +2371,6 @@
     </w:p>
     <w:p>
       <w:r>
-        <w:lastRenderedPageBreak/>
         <w:tab/>
       </w:r>
       <w:r>
@@ -3060,6 +3110,7 @@
     </w:p>
     <w:p>
       <w:r>
+        <w:lastRenderedPageBreak/>
         <w:t>4</w:t>
       </w:r>
       <w:r>
@@ -3112,7 +3163,6 @@
         <w:spacing w:line="360" w:lineRule="auto"/>
       </w:pPr>
       <w:r>
-        <w:lastRenderedPageBreak/>
         <w:tab/>
       </w:r>
       <w:r>
@@ -3403,10 +3453,7 @@
     </w:p>
     <w:p>
       <w:r>
-        <w:t xml:space="preserve">46. </w:t>
-      </w:r>
-      <w:r>
-        <w:t>In the _______ random-access method collision is avoided.</w:t>
+        <w:t>46. In the _______ random-access method collision is avoided.</w:t>
       </w:r>
     </w:p>
     <w:p>
@@ -3479,10 +3526,7 @@
     </w:p>
     <w:p>
       <w:r>
-        <w:t xml:space="preserve">47. </w:t>
-      </w:r>
-      <w:r>
-        <w:t>In the 1-persistent approach, when a station finds an idle line, it _______.</w:t>
+        <w:t>47. In the 1-persistent approach, when a station finds an idle line, it _______.</w:t>
       </w:r>
     </w:p>
     <w:p>
@@ -3560,10 +3604,7 @@
     </w:p>
     <w:p>
       <w:r>
-        <w:t xml:space="preserve">48. </w:t>
-      </w:r>
-      <w:r>
-        <w:t>_______ requires one primary station and one or more secondary stations.</w:t>
+        <w:t>48. _______ requires one primary station and one or more secondary stations.</w:t>
       </w:r>
     </w:p>
     <w:p>
@@ -3627,10 +3668,7 @@
     </w:p>
     <w:p>
       <w:r>
-        <w:t xml:space="preserve">49. </w:t>
-      </w:r>
-      <w:r>
-        <w:t>In the p-persistent approach, when a station finds an idle line, it _______.</w:t>
+        <w:t>49. In the p-persistent approach, when a station finds an idle line, it _______.</w:t>
       </w:r>
     </w:p>
     <w:p>
@@ -3711,10 +3749,7 @@
     </w:p>
     <w:p>
       <w:r>
-        <w:t xml:space="preserve">50. </w:t>
-      </w:r>
-      <w:r>
-        <w:t>The 1-persistent approach can be considered a special case of the p-persistent approach with p equal to _______.</w:t>
+        <w:t>50. The 1-persistent approach can be considered a special case of the p-persistent approach with p equal to _______.</w:t>
       </w:r>
     </w:p>
     <w:p>
